--- a/JournalsRanking.docx
+++ b/JournalsRanking.docx
@@ -157,19 +157,7 @@
           <w:rPr>
             <w:rStyle w:val="Hyperlink"/>
           </w:rPr>
-          <w:t>https://ai</w:t>
-        </w:r>
-        <w:r>
-          <w:rPr>
-            <w:rStyle w:val="Hyperlink"/>
-          </w:rPr>
-          <w:t>s</w:t>
-        </w:r>
-        <w:r>
-          <w:rPr>
-            <w:rStyle w:val="Hyperlink"/>
-          </w:rPr>
-          <w:t>net.org/page/SeniorScholarListofPremierJournals</w:t>
+          <w:t>https://aisnet.org/page/SeniorScholarListofPremierJournals</w:t>
         </w:r>
       </w:hyperlink>
     </w:p>
